--- a/NLP Presentation Script.docx
+++ b/NLP Presentation Script.docx
@@ -19,28 +19,74 @@
       </w:r>
     </w:p>
     <w:p>
+      <w:pPr>
+        <w:pStyle w:val="Heading3"/>
+      </w:pPr>
       <w:r>
         <w:t>Chest X-ray definition &amp; why they help</w:t>
       </w:r>
     </w:p>
     <w:p>
       <w:r>
-        <w:t>One of most common imaging procedures in medicine</w:t>
-      </w:r>
-    </w:p>
-    <w:p>
-      <w:r>
-        <w:t>CXR is obtained by a certified technologist</w:t>
-      </w:r>
-    </w:p>
-    <w:p>
-      <w:r>
-        <w:t>Images sent for interpretation by a radiologist.</w:t>
-      </w:r>
-    </w:p>
-    <w:p>
-      <w:r>
-        <w:t>Nowadays, radiologists read from large queue’s which are prioritized by indication – some examples; however, often unexpected findings come up in low priority cases.</w:t>
+        <w:t>One of most common imaging procedures in medicine, accounting for 40% of all diagnostic imaging.</w:t>
+      </w:r>
+    </w:p>
+    <w:p>
+      <w:pPr>
+        <w:ind w:left="720"/>
+      </w:pPr>
+      <w:r>
+        <w:t>Chest X-rays produce images of our heart, lungs, blood vessels, airways, and the bones of our chest and spine. These images help doctors determine whether a patient has heart problems, a collapsed lung, pneumonia, broken ribs, emphysema, cancer or any of several other conditions. A chest X-ray is often among the first procedures that a patient undergoes when a doctor suspects any disease. Related to heart or lung.</w:t>
+      </w:r>
+    </w:p>
+    <w:p>
+      <w:r>
+        <w:t xml:space="preserve">CXR </w:t>
+      </w:r>
+      <w:r>
+        <w:t>are normally</w:t>
+      </w:r>
+      <w:r>
+        <w:t xml:space="preserve"> obtained by a certified technologist</w:t>
+      </w:r>
+      <w:r>
+        <w:t xml:space="preserve"> and the i</w:t>
+      </w:r>
+      <w:r>
+        <w:t>mages sent for interpretation by a radiologist</w:t>
+      </w:r>
+      <w:r>
+        <w:t>, who is a physician with specialized training in medical imaging</w:t>
+      </w:r>
+      <w:r>
+        <w:t>.</w:t>
+      </w:r>
+    </w:p>
+    <w:p>
+      <w:pPr>
+        <w:pStyle w:val="Heading2"/>
+      </w:pPr>
+      <w:r>
+        <w:t>Problem</w:t>
+      </w:r>
+    </w:p>
+    <w:p>
+      <w:r>
+        <w:t xml:space="preserve">Nowadays, radiologists read from large queue’s which are prioritized by </w:t>
+      </w:r>
+      <w:r>
+        <w:t>location/clinical status of the patient, e.g. Immediate, ED/Acute, ICU, Inpatient, Outpatient urgent, Outpatient today, Inpatient, Outpatient routine</w:t>
+      </w:r>
+      <w:bookmarkStart w:id="0" w:name="_GoBack"/>
+      <w:bookmarkEnd w:id="0"/>
+      <w:r>
+        <w:t xml:space="preserve"> etc.</w:t>
+      </w:r>
+      <w:r>
+        <w:t xml:space="preserve"> however, often unexpected findings come up in low priority cases.</w:t>
+      </w:r>
+      <w:r>
+        <w:t xml:space="preserve"> Often there is a backlog of exams which further increases time to interpretation. Turn-around-time (TAT) is currently used by hospital systems and oversite organizations a quality-of-care metric.</w:t>
       </w:r>
     </w:p>
     <w:p>
@@ -67,6 +113,15 @@
       <w:r>
         <w:t>.</w:t>
       </w:r>
+      <w:r>
+        <w:t xml:space="preserve"> “</w:t>
+      </w:r>
+      <w:r>
+        <w:t>Currently there are no systematic and automated ways to triage chest X-rays and bring those with critical and urgent findings to the top of the reporting pile</w:t>
+      </w:r>
+      <w:r>
+        <w:t>”</w:t>
+      </w:r>
     </w:p>
     <w:p>
       <w:r>
@@ -79,10 +134,43 @@
         <w:t>labelled data</w:t>
       </w:r>
       <w:r>
-        <w:t xml:space="preserve"> (on the order of 10’s of thousands)</w:t>
-      </w:r>
-      <w:r>
-        <w:t>. There are however an abundance of CXR images with accompanying radiology reports. If there were a way to generate weak labels in an automated fashion from CXR reports; this would have a large impact on efforts to develop computer vision systems to triage CXR for radiologic interpretation.</w:t>
+        <w:t xml:space="preserve"> (on the order of 10’s of thousands</w:t>
+      </w:r>
+      <w:r>
+        <w:t xml:space="preserve"> of images</w:t>
+      </w:r>
+      <w:r>
+        <w:t>)</w:t>
+      </w:r>
+      <w:r>
+        <w:t>. There are however an abundance of CXR images with accompanying radiology reports</w:t>
+      </w:r>
+      <w:r>
+        <w:t xml:space="preserve"> available through</w:t>
+      </w:r>
+      <w:r>
+        <w:t xml:space="preserve"> </w:t>
+      </w:r>
+      <w:r>
+        <w:t>in</w:t>
+      </w:r>
+      <w:r>
+        <w:t xml:space="preserve"> over 6000 hospital systems throughout the </w:t>
+      </w:r>
+      <w:r>
+        <w:t>U.S</w:t>
+      </w:r>
+      <w:r>
+        <w:t>.</w:t>
+      </w:r>
+      <w:r>
+        <w:t>, numbering over 100 million exams per year</w:t>
+      </w:r>
+      <w:r>
+        <w:t>.</w:t>
+      </w:r>
+      <w:r>
+        <w:t xml:space="preserve"> If there were a way to generate weak labels in an automated fashion from CXR reports; this would have a large impact on efforts to develop computer vision systems to triage CXR for radiologic interpretation.</w:t>
       </w:r>
       <w:r>
         <w:t xml:space="preserve"> Such systems could be </w:t>
@@ -109,7 +197,7 @@
       </w:r>
     </w:p>
     <w:p>
-      <w:hyperlink r:id="rId4" w:history="1">
+      <w:hyperlink r:id="rId5" w:history="1">
         <w:r>
           <w:rPr>
             <w:rStyle w:val="Hyperlink"/>
@@ -118,8 +206,10 @@
         </w:r>
       </w:hyperlink>
       <w:r>
-        <w:t xml:space="preserve"> (</w:t>
-      </w:r>
+        <w:t xml:space="preserve"> </w:t>
+      </w:r>
+    </w:p>
+    <w:p>
       <w:proofErr w:type="spellStart"/>
       <w:r>
         <w:t>Annarumma</w:t>
@@ -132,12 +222,24 @@
         <w:t>Automated Triaging of Adult Chest Radiographs with Deep Artificial Neural Networks</w:t>
       </w:r>
       <w:r>
-        <w:t xml:space="preserve">, </w:t>
-      </w:r>
-      <w:bookmarkStart w:id="0" w:name="_GoBack"/>
-      <w:bookmarkEnd w:id="0"/>
-      <w:r>
-        <w:t>Radiology 2019)</w:t>
+        <w:t>, Radiology 2019</w:t>
+      </w:r>
+    </w:p>
+    <w:p>
+      <w:proofErr w:type="spellStart"/>
+      <w:r>
+        <w:lastRenderedPageBreak/>
+        <w:t>Mettler</w:t>
+      </w:r>
+      <w:proofErr w:type="spellEnd"/>
+      <w:r>
+        <w:t xml:space="preserve"> FA, Radiology 2009, </w:t>
+      </w:r>
+      <w:r>
+        <w:t>Radiologic and Nuclear Medicine Studies in the United States and Worldwide: Frequency, Radiation Dose, and Comparison with Other Radiation Sources—1950–2007</w:t>
+      </w:r>
+      <w:r>
+        <w:t xml:space="preserve"> </w:t>
       </w:r>
     </w:p>
     <w:sectPr>
@@ -148,6 +250,154 @@
     </w:sectPr>
   </w:body>
 </w:document>
+</file>
+
+<file path=word/numbering.xml><?xml version="1.0" encoding="utf-8"?>
+<w:numbering xmlns:wpc="http://schemas.microsoft.com/office/word/2010/wordprocessingCanvas" xmlns:cx="http://schemas.microsoft.com/office/drawing/2014/chartex" xmlns:cx1="http://schemas.microsoft.com/office/drawing/2015/9/8/chartex" xmlns:mc="http://schemas.openxmlformats.org/markup-compatibility/2006" xmlns:o="urn:schemas-microsoft-com:office:office" xmlns:r="http://schemas.openxmlformats.org/officeDocument/2006/relationships" xmlns:m="http://schemas.openxmlformats.org/officeDocument/2006/math" xmlns:v="urn:schemas-microsoft-com:vml" xmlns:wp14="http://schemas.microsoft.com/office/word/2010/wordprocessingDrawing" xmlns:wp="http://schemas.openxmlformats.org/drawingml/2006/wordprocessingDrawing" xmlns:w10="urn:schemas-microsoft-com:office:word" xmlns:w="http://schemas.openxmlformats.org/wordprocessingml/2006/main" xmlns:w14="http://schemas.microsoft.com/office/word/2010/wordml" xmlns:w15="http://schemas.microsoft.com/office/word/2012/wordml" xmlns:w16se="http://schemas.microsoft.com/office/word/2015/wordml/symex" xmlns:wpg="http://schemas.microsoft.com/office/word/2010/wordprocessingGroup" xmlns:wpi="http://schemas.microsoft.com/office/word/2010/wordprocessingInk" xmlns:wne="http://schemas.microsoft.com/office/word/2006/wordml" xmlns:wps="http://schemas.microsoft.com/office/word/2010/wordprocessingShape" mc:Ignorable="w14 w15 w16se wp14">
+  <w:abstractNum w:abstractNumId="0" w15:restartNumberingAfterBreak="0">
+    <w:nsid w:val="2FA626D8"/>
+    <w:multiLevelType w:val="hybridMultilevel"/>
+    <w:tmpl w:val="E7FC38D4"/>
+    <w:lvl w:ilvl="0" w:tplc="84042FFE">
+      <w:start w:val="1"/>
+      <w:numFmt w:val="bullet"/>
+      <w:lvlText w:val="•"/>
+      <w:lvlJc w:val="left"/>
+      <w:pPr>
+        <w:tabs>
+          <w:tab w:val="num" w:pos="720"/>
+        </w:tabs>
+        <w:ind w:left="720" w:hanging="360"/>
+      </w:pPr>
+      <w:rPr>
+        <w:rFonts w:ascii="Arial" w:hAnsi="Arial" w:hint="default"/>
+      </w:rPr>
+    </w:lvl>
+    <w:lvl w:ilvl="1" w:tplc="B308DBDC" w:tentative="1">
+      <w:start w:val="1"/>
+      <w:numFmt w:val="bullet"/>
+      <w:lvlText w:val="•"/>
+      <w:lvlJc w:val="left"/>
+      <w:pPr>
+        <w:tabs>
+          <w:tab w:val="num" w:pos="1440"/>
+        </w:tabs>
+        <w:ind w:left="1440" w:hanging="360"/>
+      </w:pPr>
+      <w:rPr>
+        <w:rFonts w:ascii="Arial" w:hAnsi="Arial" w:hint="default"/>
+      </w:rPr>
+    </w:lvl>
+    <w:lvl w:ilvl="2" w:tplc="29888A6E" w:tentative="1">
+      <w:start w:val="1"/>
+      <w:numFmt w:val="bullet"/>
+      <w:lvlText w:val="•"/>
+      <w:lvlJc w:val="left"/>
+      <w:pPr>
+        <w:tabs>
+          <w:tab w:val="num" w:pos="2160"/>
+        </w:tabs>
+        <w:ind w:left="2160" w:hanging="360"/>
+      </w:pPr>
+      <w:rPr>
+        <w:rFonts w:ascii="Arial" w:hAnsi="Arial" w:hint="default"/>
+      </w:rPr>
+    </w:lvl>
+    <w:lvl w:ilvl="3" w:tplc="43600D86" w:tentative="1">
+      <w:start w:val="1"/>
+      <w:numFmt w:val="bullet"/>
+      <w:lvlText w:val="•"/>
+      <w:lvlJc w:val="left"/>
+      <w:pPr>
+        <w:tabs>
+          <w:tab w:val="num" w:pos="2880"/>
+        </w:tabs>
+        <w:ind w:left="2880" w:hanging="360"/>
+      </w:pPr>
+      <w:rPr>
+        <w:rFonts w:ascii="Arial" w:hAnsi="Arial" w:hint="default"/>
+      </w:rPr>
+    </w:lvl>
+    <w:lvl w:ilvl="4" w:tplc="313064A6" w:tentative="1">
+      <w:start w:val="1"/>
+      <w:numFmt w:val="bullet"/>
+      <w:lvlText w:val="•"/>
+      <w:lvlJc w:val="left"/>
+      <w:pPr>
+        <w:tabs>
+          <w:tab w:val="num" w:pos="3600"/>
+        </w:tabs>
+        <w:ind w:left="3600" w:hanging="360"/>
+      </w:pPr>
+      <w:rPr>
+        <w:rFonts w:ascii="Arial" w:hAnsi="Arial" w:hint="default"/>
+      </w:rPr>
+    </w:lvl>
+    <w:lvl w:ilvl="5" w:tplc="8AB0EE4E" w:tentative="1">
+      <w:start w:val="1"/>
+      <w:numFmt w:val="bullet"/>
+      <w:lvlText w:val="•"/>
+      <w:lvlJc w:val="left"/>
+      <w:pPr>
+        <w:tabs>
+          <w:tab w:val="num" w:pos="4320"/>
+        </w:tabs>
+        <w:ind w:left="4320" w:hanging="360"/>
+      </w:pPr>
+      <w:rPr>
+        <w:rFonts w:ascii="Arial" w:hAnsi="Arial" w:hint="default"/>
+      </w:rPr>
+    </w:lvl>
+    <w:lvl w:ilvl="6" w:tplc="DF30C360" w:tentative="1">
+      <w:start w:val="1"/>
+      <w:numFmt w:val="bullet"/>
+      <w:lvlText w:val="•"/>
+      <w:lvlJc w:val="left"/>
+      <w:pPr>
+        <w:tabs>
+          <w:tab w:val="num" w:pos="5040"/>
+        </w:tabs>
+        <w:ind w:left="5040" w:hanging="360"/>
+      </w:pPr>
+      <w:rPr>
+        <w:rFonts w:ascii="Arial" w:hAnsi="Arial" w:hint="default"/>
+      </w:rPr>
+    </w:lvl>
+    <w:lvl w:ilvl="7" w:tplc="CE786358" w:tentative="1">
+      <w:start w:val="1"/>
+      <w:numFmt w:val="bullet"/>
+      <w:lvlText w:val="•"/>
+      <w:lvlJc w:val="left"/>
+      <w:pPr>
+        <w:tabs>
+          <w:tab w:val="num" w:pos="5760"/>
+        </w:tabs>
+        <w:ind w:left="5760" w:hanging="360"/>
+      </w:pPr>
+      <w:rPr>
+        <w:rFonts w:ascii="Arial" w:hAnsi="Arial" w:hint="default"/>
+      </w:rPr>
+    </w:lvl>
+    <w:lvl w:ilvl="8" w:tplc="B45A6CF8" w:tentative="1">
+      <w:start w:val="1"/>
+      <w:numFmt w:val="bullet"/>
+      <w:lvlText w:val="•"/>
+      <w:lvlJc w:val="left"/>
+      <w:pPr>
+        <w:tabs>
+          <w:tab w:val="num" w:pos="6480"/>
+        </w:tabs>
+        <w:ind w:left="6480" w:hanging="360"/>
+      </w:pPr>
+      <w:rPr>
+        <w:rFonts w:ascii="Arial" w:hAnsi="Arial" w:hint="default"/>
+      </w:rPr>
+    </w:lvl>
+  </w:abstractNum>
+  <w:num w:numId="1">
+    <w:abstractNumId w:val="0"/>
+  </w:num>
+</w:numbering>
 </file>
 
 <file path=word/styles.xml><?xml version="1.0" encoding="utf-8"?>
@@ -587,9 +837,32 @@
       <w:szCs w:val="26"/>
     </w:rPr>
   </w:style>
+  <w:style w:type="paragraph" w:styleId="Heading3">
+    <w:name w:val="heading 3"/>
+    <w:basedOn w:val="Normal"/>
+    <w:next w:val="Normal"/>
+    <w:link w:val="Heading3Char"/>
+    <w:uiPriority w:val="9"/>
+    <w:unhideWhenUsed/>
+    <w:qFormat/>
+    <w:rsid w:val="00FA2380"/>
+    <w:pPr>
+      <w:keepNext/>
+      <w:keepLines/>
+      <w:spacing w:before="40" w:after="0"/>
+      <w:outlineLvl w:val="2"/>
+    </w:pPr>
+    <w:rPr>
+      <w:rFonts w:asciiTheme="majorHAnsi" w:eastAsiaTheme="majorEastAsia" w:hAnsiTheme="majorHAnsi" w:cstheme="majorBidi"/>
+      <w:color w:val="1F4D78" w:themeColor="accent1" w:themeShade="7F"/>
+      <w:sz w:val="24"/>
+      <w:szCs w:val="24"/>
+    </w:rPr>
+  </w:style>
   <w:style w:type="character" w:default="1" w:styleId="DefaultParagraphFont">
     <w:name w:val="Default Paragraph Font"/>
     <w:uiPriority w:val="1"/>
+    <w:semiHidden/>
     <w:unhideWhenUsed/>
   </w:style>
   <w:style w:type="table" w:default="1" w:styleId="TableNormal">
@@ -648,6 +921,19 @@
     <w:rPr>
       <w:color w:val="0563C1" w:themeColor="hyperlink"/>
       <w:u w:val="single"/>
+    </w:rPr>
+  </w:style>
+  <w:style w:type="character" w:customStyle="1" w:styleId="Heading3Char">
+    <w:name w:val="Heading 3 Char"/>
+    <w:basedOn w:val="DefaultParagraphFont"/>
+    <w:link w:val="Heading3"/>
+    <w:uiPriority w:val="9"/>
+    <w:rsid w:val="00FA2380"/>
+    <w:rPr>
+      <w:rFonts w:asciiTheme="majorHAnsi" w:eastAsiaTheme="majorEastAsia" w:hAnsiTheme="majorHAnsi" w:cstheme="majorBidi"/>
+      <w:color w:val="1F4D78" w:themeColor="accent1" w:themeShade="7F"/>
+      <w:sz w:val="24"/>
+      <w:szCs w:val="24"/>
     </w:rPr>
   </w:style>
 </w:styles>
